--- a/S1/Introducción.docx
+++ b/S1/Introducción.docx
@@ -52,6 +52,7 @@
         <w:jc w:val="both"/>
         <w:rPr>
           <w:rFonts w:cstheme="minorHAnsi"/>
+          <w:lang w:val="es-CO"/>
         </w:rPr>
       </w:pPr>
       <w:r>
@@ -59,6 +60,7 @@
           <w:rFonts w:cstheme="minorHAnsi"/>
           <w:b/>
           <w:bCs/>
+          <w:lang w:val="es-CO"/>
         </w:rPr>
         <w:t xml:space="preserve">Email: </w:t>
       </w:r>
@@ -67,6 +69,7 @@
           <w:rPr>
             <w:rStyle w:val="Hipervnculo"/>
             <w:rFonts w:cstheme="minorHAnsi"/>
+            <w:lang w:val="es-CO"/>
           </w:rPr>
           <w:t>cmparedes@uao.edu.co</w:t>
         </w:r>
@@ -112,7 +115,23 @@
           <w:color w:val="FF0000"/>
           <w:lang w:val="es-CO"/>
         </w:rPr>
-        <w:t>Primero que todo un sistema un grupo con diferentes componentes y elementos que se relacionan con el propósito de efectuar una tarea.</w:t>
+        <w:t>Primero que todo un siste</w:t>
+      </w:r>
+      <w:r>
+        <w:rPr>
+          <w:rFonts w:cstheme="minorHAnsi"/>
+          <w:color w:val="FF0000"/>
+          <w:lang w:val="es-CO"/>
+        </w:rPr>
+        <w:t>ma es</w:t>
+      </w:r>
+      <w:r>
+        <w:rPr>
+          <w:rFonts w:cstheme="minorHAnsi"/>
+          <w:color w:val="FF0000"/>
+          <w:lang w:val="es-CO"/>
+        </w:rPr>
+        <w:t xml:space="preserve"> un grupo con diferentes componentes y elementos que se relacionan con el propósito de efectuar una tarea.</w:t>
       </w:r>
     </w:p>
     <w:p>
@@ -152,28 +171,7 @@
           <w:rFonts w:cstheme="minorHAnsi"/>
           <w:lang w:val="es-CO"/>
         </w:rPr>
-        <w:t>Consiste en subsistemas y procesos (o plantas) ensamblados para el</w:t>
-      </w:r>
-      <w:r>
-        <w:rPr>
-          <w:rFonts w:cstheme="minorHAnsi"/>
-          <w:lang w:val="es-CO"/>
-        </w:rPr>
-        <w:t xml:space="preserve"> </w:t>
-      </w:r>
-      <w:r>
-        <w:rPr>
-          <w:rFonts w:cstheme="minorHAnsi"/>
-          <w:lang w:val="es-CO"/>
-        </w:rPr>
-        <w:t>propósito de obtener un resultado deseado con el rendimiento deseado, dada una especificación</w:t>
-      </w:r>
-      <w:r>
-        <w:rPr>
-          <w:rFonts w:cstheme="minorHAnsi"/>
-          <w:lang w:val="es-CO"/>
-        </w:rPr>
-        <w:t>.</w:t>
+        <w:t>Consiste en subsistemas y procesos (o plantas) ensamblados para el propósito de obtener un resultado deseado con el rendimiento deseado, dada una especificación.</w:t>
       </w:r>
       <w:r>
         <w:rPr>
@@ -403,21 +401,7 @@
           <w:rFonts w:cstheme="minorHAnsi"/>
           <w:lang w:val="es-CO"/>
         </w:rPr>
-        <w:t>Automatizar permite mejorar los procesos productivos y en algunos casos liberarse</w:t>
-      </w:r>
-      <w:r>
-        <w:rPr>
-          <w:rFonts w:cstheme="minorHAnsi"/>
-          <w:lang w:val="es-CO"/>
-        </w:rPr>
-        <w:t xml:space="preserve"> </w:t>
-      </w:r>
-      <w:r>
-        <w:rPr>
-          <w:rFonts w:cstheme="minorHAnsi"/>
-          <w:lang w:val="es-CO"/>
-        </w:rPr>
-        <w:t>de tareas rutinarias o riesgosas.</w:t>
+        <w:t>Automatizar permite mejorar los procesos productivos y en algunos casos liberarse de tareas rutinarias o riesgosas.</w:t>
       </w:r>
     </w:p>
     <w:p>
@@ -453,37 +437,7 @@
           <w:rFonts w:cstheme="minorHAnsi"/>
           <w:lang w:val="es-CO"/>
         </w:rPr>
-        <w:t>Los griegos</w:t>
-      </w:r>
-      <w:r>
-        <w:rPr>
-          <w:rFonts w:cstheme="minorHAnsi"/>
-          <w:lang w:val="es-CO"/>
-        </w:rPr>
-        <w:t xml:space="preserve"> y los </w:t>
-      </w:r>
-      <w:proofErr w:type="spellStart"/>
-      <w:r>
-        <w:rPr>
-          <w:rFonts w:cstheme="minorHAnsi"/>
-          <w:lang w:val="es-CO"/>
-        </w:rPr>
-        <w:t>egiptos</w:t>
-      </w:r>
-      <w:proofErr w:type="spellEnd"/>
-      <w:r>
-        <w:rPr>
-          <w:rFonts w:cstheme="minorHAnsi"/>
-          <w:lang w:val="es-CO"/>
-        </w:rPr>
-        <w:t>,</w:t>
-      </w:r>
-      <w:r>
-        <w:rPr>
-          <w:rFonts w:cstheme="minorHAnsi"/>
-          <w:lang w:val="es-CO"/>
-        </w:rPr>
-        <w:t xml:space="preserve"> comenzaron a diseñar sistemas de retroalimentación alrededor del año 300 </w:t>
+        <w:t xml:space="preserve">Los griegos y los egiptos, comenzaron a diseñar sistemas de retroalimentación alrededor del año 300 </w:t>
       </w:r>
       <w:r>
         <w:rPr>
@@ -499,21 +453,12 @@
         </w:rPr>
         <w:t xml:space="preserve">.C. </w:t>
       </w:r>
-      <w:proofErr w:type="spellStart"/>
-      <w:r>
-        <w:rPr>
-          <w:rFonts w:cstheme="minorHAnsi"/>
-          <w:lang w:val="es-CO"/>
-        </w:rPr>
-        <w:t>Ktesibios</w:t>
-      </w:r>
-      <w:proofErr w:type="spellEnd"/>
-      <w:r>
-        <w:rPr>
-          <w:rFonts w:cstheme="minorHAnsi"/>
-          <w:lang w:val="es-CO"/>
-        </w:rPr>
-        <w:t xml:space="preserve"> </w:t>
+      <w:r>
+        <w:rPr>
+          <w:rFonts w:cstheme="minorHAnsi"/>
+          <w:lang w:val="es-CO"/>
+        </w:rPr>
+        <w:t xml:space="preserve">Ktesibios </w:t>
       </w:r>
       <w:r>
         <w:rPr>
@@ -536,28 +481,7 @@
           <w:rFonts w:cstheme="minorHAnsi"/>
           <w:lang w:val="es-CO"/>
         </w:rPr>
-        <w:t xml:space="preserve">, </w:t>
-      </w:r>
-      <w:r>
-        <w:rPr>
-          <w:rFonts w:cstheme="minorHAnsi"/>
-          <w:lang w:val="es-CO"/>
-        </w:rPr>
-        <w:t>haciendo que el agua gotee en un recipiente de medición a una constante</w:t>
-      </w:r>
-      <w:r>
-        <w:rPr>
-          <w:rFonts w:cstheme="minorHAnsi"/>
-          <w:lang w:val="es-CO"/>
-        </w:rPr>
-        <w:t xml:space="preserve"> v</w:t>
-      </w:r>
-      <w:r>
-        <w:rPr>
-          <w:rFonts w:cstheme="minorHAnsi"/>
-          <w:lang w:val="es-CO"/>
-        </w:rPr>
-        <w:t xml:space="preserve">elocidad. El nivel de agua en el recipiente de medición podría usarse </w:t>
+        <w:t xml:space="preserve">, haciendo que el agua gotee en un recipiente de medición a una constante velocidad. El nivel de agua en el recipiente de medición podría usarse </w:t>
       </w:r>
       <w:r>
         <w:rPr>
@@ -565,63 +489,23 @@
           <w:lang w:val="es-CO"/>
         </w:rPr>
         <w:lastRenderedPageBreak/>
-        <w:t>para indicar la hora. Para que el agua</w:t>
-      </w:r>
-      <w:r>
-        <w:rPr>
-          <w:rFonts w:cstheme="minorHAnsi"/>
-          <w:lang w:val="es-CO"/>
-        </w:rPr>
-        <w:t xml:space="preserve"> </w:t>
-      </w:r>
-      <w:r>
-        <w:rPr>
-          <w:rFonts w:cstheme="minorHAnsi"/>
-          <w:lang w:val="es-CO"/>
-        </w:rPr>
-        <w:t>gote</w:t>
-      </w:r>
-      <w:r>
-        <w:rPr>
-          <w:rFonts w:cstheme="minorHAnsi"/>
-          <w:lang w:val="es-CO"/>
-        </w:rPr>
-        <w:t xml:space="preserve">ará </w:t>
-      </w:r>
-      <w:r>
-        <w:rPr>
-          <w:rFonts w:cstheme="minorHAnsi"/>
-          <w:lang w:val="es-CO"/>
-        </w:rPr>
-        <w:t>a un ritmo constante, el tanque de suministro tenía que mantenerse a un nivel constante. Esto era</w:t>
-      </w:r>
-      <w:r>
-        <w:rPr>
-          <w:rFonts w:cstheme="minorHAnsi"/>
-          <w:lang w:val="es-CO"/>
-        </w:rPr>
-        <w:t xml:space="preserve"> </w:t>
-      </w:r>
-      <w:r>
-        <w:rPr>
-          <w:rFonts w:cstheme="minorHAnsi"/>
-          <w:lang w:val="es-CO"/>
-        </w:rPr>
-        <w:t>logrado usando una válvula de flotador similar al control de nivel de agua en los inodoro</w:t>
-      </w:r>
-      <w:r>
-        <w:rPr>
-          <w:rFonts w:cstheme="minorHAnsi"/>
-          <w:lang w:val="es-CO"/>
-        </w:rPr>
-        <w:t>s</w:t>
-      </w:r>
-      <w:r>
-        <w:rPr>
-          <w:rFonts w:cstheme="minorHAnsi"/>
-          <w:lang w:val="es-CO"/>
-        </w:rPr>
-        <w:t>.</w:t>
+        <w:t xml:space="preserve">para indicar la hora. Para que el agua goteará a un ritmo constante, el tanque de suministro tenía que mantenerse a un nivel constante. Esto era logrado usando una válvula de flotador similar al </w:t>
+      </w:r>
+      <w:r>
+        <w:rPr>
+          <w:rFonts w:cstheme="minorHAnsi"/>
+          <w:b/>
+          <w:bCs/>
+          <w:lang w:val="es-CO"/>
+        </w:rPr>
+        <w:t>control de nivel de agua</w:t>
+      </w:r>
+      <w:r>
+        <w:rPr>
+          <w:rFonts w:cstheme="minorHAnsi"/>
+          <w:lang w:val="es-CO"/>
+        </w:rPr>
+        <w:t xml:space="preserve"> en los inodoros.</w:t>
       </w:r>
     </w:p>
     <w:p>
@@ -706,24 +590,6 @@
     </w:p>
     <w:p>
       <w:pPr>
-        <w:jc w:val="both"/>
-        <w:rPr>
-          <w:rFonts w:cstheme="minorHAnsi"/>
-          <w:color w:val="FF0000"/>
-          <w:lang w:val="es-CO"/>
-        </w:rPr>
-      </w:pPr>
-      <w:r>
-        <w:rPr>
-          <w:rFonts w:cstheme="minorHAnsi"/>
-          <w:color w:val="FF0000"/>
-          <w:lang w:val="es-CO"/>
-        </w:rPr>
-        <w:t>-------------------------------Aquí vamos------------------------------</w:t>
-      </w:r>
-    </w:p>
-    <w:p>
-      <w:pPr>
         <w:autoSpaceDE w:val="0"/>
         <w:autoSpaceDN w:val="0"/>
         <w:adjustRightInd w:val="0"/>
@@ -755,25 +621,7 @@
           <w:bCs/>
           <w:lang w:val="es-CO"/>
         </w:rPr>
-        <w:t>regular la</w:t>
-      </w:r>
-      <w:r>
-        <w:rPr>
-          <w:rFonts w:cstheme="minorHAnsi"/>
-          <w:b/>
-          <w:bCs/>
-          <w:lang w:val="es-CO"/>
-        </w:rPr>
-        <w:t xml:space="preserve"> </w:t>
-      </w:r>
-      <w:r>
-        <w:rPr>
-          <w:rFonts w:cstheme="minorHAnsi"/>
-          <w:b/>
-          <w:bCs/>
-          <w:lang w:val="es-CO"/>
-        </w:rPr>
-        <w:t>presión</w:t>
+        <w:t>regular la presión</w:t>
       </w:r>
       <w:r>
         <w:rPr>
@@ -885,15 +733,7 @@
           <w:rFonts w:cstheme="minorHAnsi"/>
           <w:lang w:val="es-CO"/>
         </w:rPr>
-        <w:t xml:space="preserve">En el siglo XVII, </w:t>
-      </w:r>
-      <w:proofErr w:type="spellStart"/>
-      <w:r>
-        <w:rPr>
-          <w:rFonts w:cstheme="minorHAnsi"/>
-          <w:lang w:val="es-CO"/>
-        </w:rPr>
-        <w:t>Co</w:t>
+        <w:t>En el siglo XVII, Co</w:t>
       </w:r>
       <w:r>
         <w:rPr>
@@ -916,7 +756,6 @@
         </w:rPr>
         <w:t>s</w:t>
       </w:r>
-      <w:proofErr w:type="spellEnd"/>
       <w:r>
         <w:rPr>
           <w:rFonts w:cstheme="minorHAnsi"/>
@@ -1224,10 +1063,9 @@
           <w:noProof/>
           <w:lang w:val="es-CO"/>
         </w:rPr>
-        <w:lastRenderedPageBreak/>
         <w:drawing>
-          <wp:inline distT="0" distB="0" distL="0" distR="0" wp14:anchorId="2AD20713" wp14:editId="0D6EA819">
-            <wp:extent cx="2828906" cy="2979420"/>
+          <wp:inline distT="0" distB="0" distL="0" distR="0" wp14:anchorId="2AD20713" wp14:editId="16A1A574">
+            <wp:extent cx="2215039" cy="2332892"/>
             <wp:effectExtent l="0" t="0" r="0" b="0"/>
             <wp:docPr id="2" name="Imagen 2"/>
             <wp:cNvGraphicFramePr>
@@ -1258,7 +1096,7 @@
                   <pic:spPr bwMode="auto">
                     <a:xfrm>
                       <a:off x="0" y="0"/>
-                      <a:ext cx="2834517" cy="2985330"/>
+                      <a:ext cx="2224753" cy="2343123"/>
                     </a:xfrm>
                     <a:prstGeom prst="rect">
                       <a:avLst/>
@@ -1356,7 +1194,14 @@
         <w:rPr>
           <w:lang w:val="es-CO"/>
         </w:rPr>
-        <w:t>finales del siglo XVIII incremento de manera considerable el desarrollo de máquinas</w:t>
+        <w:t xml:space="preserve">finales del siglo XVIII incremento </w:t>
+      </w:r>
+      <w:r>
+        <w:rPr>
+          <w:lang w:val="es-CO"/>
+        </w:rPr>
+        <w:lastRenderedPageBreak/>
+        <w:t>de manera considerable el desarrollo de máquinas</w:t>
       </w:r>
       <w:r>
         <w:rPr>
@@ -1492,7 +1337,6 @@
         <w:rPr>
           <w:noProof/>
         </w:rPr>
-        <w:lastRenderedPageBreak/>
         <w:drawing>
           <wp:inline distT="0" distB="0" distL="0" distR="0" wp14:anchorId="6E39371D" wp14:editId="157A596C">
             <wp:extent cx="2872332" cy="2392680"/>
@@ -1626,21 +1470,7 @@
         <w:rPr>
           <w:lang w:val="es-CO"/>
         </w:rPr>
-        <w:t xml:space="preserve">Laplace) y de Jean </w:t>
-      </w:r>
-      <w:proofErr w:type="spellStart"/>
-      <w:r>
-        <w:rPr>
-          <w:lang w:val="es-CO"/>
-        </w:rPr>
-        <w:t>Baptiste</w:t>
-      </w:r>
-      <w:proofErr w:type="spellEnd"/>
-      <w:r>
-        <w:rPr>
-          <w:lang w:val="es-CO"/>
-        </w:rPr>
-        <w:t xml:space="preserve"> Joseph Fourier (La variable compleja), es posible sentar</w:t>
+        <w:t>Laplace) y de Jean Baptiste Joseph Fourier (La variable compleja), es posible sentar</w:t>
       </w:r>
       <w:r>
         <w:rPr>
@@ -1690,49 +1520,21 @@
         <w:rPr>
           <w:lang w:val="es-CO"/>
         </w:rPr>
-        <w:t>para aviones (</w:t>
-      </w:r>
-      <w:proofErr w:type="spellStart"/>
-      <w:r>
-        <w:rPr>
-          <w:lang w:val="es-CO"/>
-        </w:rPr>
-        <w:t>Gyropilot</w:t>
-      </w:r>
-      <w:proofErr w:type="spellEnd"/>
-      <w:r>
-        <w:rPr>
-          <w:lang w:val="es-CO"/>
-        </w:rPr>
-        <w:t>).</w:t>
-      </w:r>
-    </w:p>
-    <w:p>
-      <w:pPr>
-        <w:jc w:val="both"/>
-        <w:rPr>
-          <w:lang w:val="es-CO"/>
-        </w:rPr>
-      </w:pPr>
-      <w:r>
-        <w:rPr>
-          <w:lang w:val="es-CO"/>
-        </w:rPr>
-        <w:t xml:space="preserve">En 1922 Nicholas </w:t>
-      </w:r>
-      <w:proofErr w:type="spellStart"/>
-      <w:r>
-        <w:rPr>
-          <w:lang w:val="es-CO"/>
-        </w:rPr>
-        <w:t>Minorsky</w:t>
-      </w:r>
-      <w:proofErr w:type="spellEnd"/>
-      <w:r>
-        <w:rPr>
-          <w:lang w:val="es-CO"/>
-        </w:rPr>
-        <w:t xml:space="preserve"> determina la estabilidad de los sistemas físicos a partir</w:t>
+        <w:t>para aviones (Gyropilot).</w:t>
+      </w:r>
+    </w:p>
+    <w:p>
+      <w:pPr>
+        <w:jc w:val="both"/>
+        <w:rPr>
+          <w:lang w:val="es-CO"/>
+        </w:rPr>
+      </w:pPr>
+      <w:r>
+        <w:rPr>
+          <w:lang w:val="es-CO"/>
+        </w:rPr>
+        <w:t>En 1922 Nicholas Minorsky determina la estabilidad de los sistemas físicos a partir</w:t>
       </w:r>
       <w:r>
         <w:rPr>
@@ -1756,21 +1558,7 @@
         <w:rPr>
           <w:lang w:val="es-CO"/>
         </w:rPr>
-        <w:t xml:space="preserve">automáticos para el direccionamiento de barcos. </w:t>
-      </w:r>
-      <w:proofErr w:type="spellStart"/>
-      <w:r>
-        <w:rPr>
-          <w:lang w:val="es-CO"/>
-        </w:rPr>
-        <w:t>Minorsky</w:t>
-      </w:r>
-      <w:proofErr w:type="spellEnd"/>
-      <w:r>
-        <w:rPr>
-          <w:lang w:val="es-CO"/>
-        </w:rPr>
-        <w:t xml:space="preserve"> presenta un análisis</w:t>
+        <w:t>automáticos para el direccionamiento de barcos. Minorsky presenta un análisis</w:t>
       </w:r>
       <w:r>
         <w:rPr>
@@ -1842,21 +1630,7 @@
         <w:rPr>
           <w:lang w:val="es-CO"/>
         </w:rPr>
-        <w:t xml:space="preserve">La primera y la segunda guerra mundial y el afán de poder de las </w:t>
-      </w:r>
-      <w:proofErr w:type="gramStart"/>
-      <w:r>
-        <w:rPr>
-          <w:lang w:val="es-CO"/>
-        </w:rPr>
-        <w:t>naciones,</w:t>
-      </w:r>
-      <w:proofErr w:type="gramEnd"/>
-      <w:r>
-        <w:rPr>
-          <w:lang w:val="es-CO"/>
-        </w:rPr>
-        <w:t xml:space="preserve"> dan un</w:t>
+        <w:t>La primera y la segunda guerra mundial y el afán de poder de las naciones, dan un</w:t>
       </w:r>
       <w:r>
         <w:rPr>
@@ -1948,7 +1722,14 @@
         <w:rPr>
           <w:lang w:val="es-CO"/>
         </w:rPr>
-        <w:t>" que son la base fundamental de</w:t>
+        <w:t xml:space="preserve">" que son la base </w:t>
+      </w:r>
+      <w:r>
+        <w:rPr>
+          <w:lang w:val="es-CO"/>
+        </w:rPr>
+        <w:lastRenderedPageBreak/>
+        <w:t>fundamental de</w:t>
       </w:r>
       <w:r>
         <w:rPr>
@@ -1980,38 +1761,570 @@
           <w:bCs/>
           <w:lang w:val="es-CO"/>
         </w:rPr>
-        <w:t xml:space="preserve">sistemas lineales, invariantes en el tiempo, de una </w:t>
-      </w:r>
-      <w:proofErr w:type="gramStart"/>
-      <w:r>
+        <w:t>sistemas lineales, invariantes en el tiempo, de una sola entrada y una sola salida.</w:t>
+      </w:r>
+    </w:p>
+    <w:p>
+      <w:pPr>
+        <w:jc w:val="both"/>
+        <w:rPr>
+          <w:lang w:val="es-CO"/>
+        </w:rPr>
+      </w:pPr>
+      <w:r>
+        <w:rPr>
+          <w:lang w:val="es-CO"/>
+        </w:rPr>
+        <w:t>En Silicon Valley, INTEL Corporation produce el primer microprocesador (pieza</w:t>
+      </w:r>
+      <w:r>
+        <w:rPr>
+          <w:lang w:val="es-CO"/>
+        </w:rPr>
+        <w:t xml:space="preserve"> </w:t>
+      </w:r>
+      <w:r>
+        <w:rPr>
+          <w:lang w:val="es-CO"/>
+        </w:rPr>
+        <w:t>fundamental en componentes mecatrónicos), es decir, un «chip», una pieza única</w:t>
+      </w:r>
+      <w:r>
+        <w:rPr>
+          <w:lang w:val="es-CO"/>
+        </w:rPr>
+        <w:t xml:space="preserve"> </w:t>
+      </w:r>
+      <w:r>
+        <w:rPr>
+          <w:lang w:val="es-CO"/>
+        </w:rPr>
+        <w:t>de tamaño muy reducido que contiene miles de componentes electrónicos y que</w:t>
+      </w:r>
+      <w:r>
+        <w:rPr>
+          <w:lang w:val="es-CO"/>
+        </w:rPr>
+        <w:t xml:space="preserve"> </w:t>
+      </w:r>
+      <w:r>
+        <w:rPr>
+          <w:lang w:val="es-CO"/>
+        </w:rPr>
+        <w:t>pueden realizar cualquier tarea lógica constituyéndose en la unidad central de</w:t>
+      </w:r>
+      <w:r>
+        <w:rPr>
+          <w:lang w:val="es-CO"/>
+        </w:rPr>
+        <w:t xml:space="preserve"> </w:t>
+      </w:r>
+      <w:r>
+        <w:rPr>
+          <w:lang w:val="es-CO"/>
+        </w:rPr>
+        <w:t>proceso de las computadoras; inmediatamente después salen al mercado</w:t>
+      </w:r>
+      <w:r>
+        <w:rPr>
+          <w:lang w:val="es-CO"/>
+        </w:rPr>
+        <w:t xml:space="preserve"> </w:t>
+      </w:r>
+      <w:r>
+        <w:rPr>
+          <w:lang w:val="es-CO"/>
+        </w:rPr>
+        <w:t>microprocesadores como son el Z-80, y el 6800 de Motorola, entre otros.</w:t>
+      </w:r>
+    </w:p>
+    <w:p>
+      <w:pPr>
+        <w:jc w:val="both"/>
+        <w:rPr>
+          <w:lang w:val="es-CO"/>
+        </w:rPr>
+      </w:pPr>
+      <w:r>
+        <w:rPr>
+          <w:lang w:val="es-CO"/>
+        </w:rPr>
+        <w:t>Con la aparición de plantas con múltiples entradas y salidas, lineales y no lineales la</w:t>
+      </w:r>
+      <w:r>
+        <w:rPr>
+          <w:lang w:val="es-CO"/>
+        </w:rPr>
+        <w:t xml:space="preserve"> </w:t>
+      </w:r>
+      <w:r>
+        <w:rPr>
+          <w:lang w:val="es-CO"/>
+        </w:rPr>
+        <w:t>teoría de control clásica se ve muy limitada y es de esta forma como aparece el</w:t>
+      </w:r>
+      <w:r>
+        <w:rPr>
+          <w:lang w:val="es-CO"/>
+        </w:rPr>
+        <w:t xml:space="preserve"> </w:t>
+      </w:r>
+      <w:r>
+        <w:rPr>
+          <w:lang w:val="es-CO"/>
+        </w:rPr>
+        <w:t>control moderno que junto al uso de computadoras digitales se convierte en la</w:t>
+      </w:r>
+      <w:r>
+        <w:rPr>
+          <w:lang w:val="es-CO"/>
+        </w:rPr>
+        <w:t xml:space="preserve"> </w:t>
+      </w:r>
+      <w:r>
+        <w:rPr>
+          <w:lang w:val="es-CO"/>
+        </w:rPr>
+        <w:t>herramienta más potente para la solución de problemas en control.</w:t>
+      </w:r>
+      <w:r>
+        <w:rPr>
+          <w:lang w:val="es-CO"/>
+        </w:rPr>
+        <w:t xml:space="preserve"> </w:t>
+      </w:r>
+    </w:p>
+    <w:p>
+      <w:pPr>
+        <w:jc w:val="both"/>
+        <w:rPr>
+          <w:lang w:val="es-CO"/>
+        </w:rPr>
+      </w:pPr>
+      <w:r>
+        <w:rPr>
+          <w:lang w:val="es-CO"/>
+        </w:rPr>
+        <w:t>Basados en los microprocesadores, aparecieron las computadoras de uso personal y</w:t>
+      </w:r>
+      <w:r>
+        <w:rPr>
+          <w:lang w:val="es-CO"/>
+        </w:rPr>
+        <w:t xml:space="preserve"> </w:t>
+      </w:r>
+      <w:r>
+        <w:rPr>
+          <w:lang w:val="es-CO"/>
+        </w:rPr>
+        <w:t>los sistemas de procesamiento digital. En los 80´s los ingenieros empiezan a</w:t>
+      </w:r>
+      <w:r>
+        <w:rPr>
+          <w:lang w:val="es-CO"/>
+        </w:rPr>
+        <w:t xml:space="preserve"> </w:t>
+      </w:r>
+      <w:r>
+        <w:rPr>
+          <w:lang w:val="es-CO"/>
+        </w:rPr>
+        <w:t>incrustar el microprocesador en sistemas mecánicos para mejorar su</w:t>
+      </w:r>
+      <w:r>
+        <w:rPr>
+          <w:lang w:val="es-CO"/>
+        </w:rPr>
+        <w:t xml:space="preserve"> </w:t>
+      </w:r>
+      <w:r>
+        <w:rPr>
+          <w:lang w:val="es-CO"/>
+        </w:rPr>
+        <w:t>funcionamiento. Las máquinas de control numérico y robots se hacen ahora más</w:t>
+      </w:r>
+      <w:r>
+        <w:rPr>
+          <w:lang w:val="es-CO"/>
+        </w:rPr>
+        <w:t xml:space="preserve"> </w:t>
+      </w:r>
+      <w:r>
+        <w:rPr>
+          <w:lang w:val="es-CO"/>
+        </w:rPr>
+        <w:t>compactos, y se extiende el uso de estas aplicaciones en la industria automotriz,</w:t>
+      </w:r>
+      <w:r>
+        <w:rPr>
+          <w:lang w:val="es-CO"/>
+        </w:rPr>
+        <w:t xml:space="preserve"> </w:t>
+      </w:r>
+      <w:r>
+        <w:rPr>
+          <w:lang w:val="es-CO"/>
+        </w:rPr>
+        <w:t>como en el control de encendido electrónico y el sistema de frenos antibloqueo</w:t>
+      </w:r>
+      <w:r>
+        <w:rPr>
+          <w:lang w:val="es-CO"/>
+        </w:rPr>
+        <w:t xml:space="preserve"> </w:t>
+      </w:r>
+      <w:r>
+        <w:rPr>
+          <w:lang w:val="es-CO"/>
+        </w:rPr>
+        <w:t>(ABS). Aparecen desarrollos en la teoría de control moderno que abarcan desde,</w:t>
+      </w:r>
+      <w:r>
+        <w:rPr>
+          <w:lang w:val="es-CO"/>
+        </w:rPr>
+        <w:t xml:space="preserve"> </w:t>
+      </w:r>
+      <w:r>
+        <w:rPr>
+          <w:lang w:val="es-CO"/>
+        </w:rPr>
+        <w:t>sistemas de control óptimo (determinístico y estocástico), sistemas de control</w:t>
+      </w:r>
+      <w:r>
+        <w:rPr>
+          <w:lang w:val="es-CO"/>
+        </w:rPr>
+        <w:t xml:space="preserve"> </w:t>
+      </w:r>
+      <w:r>
+        <w:rPr>
+          <w:lang w:val="es-CO"/>
+        </w:rPr>
+        <w:t>adaptativo, hasta los sistemas de control inteligente o con aprendizaje, como los</w:t>
+      </w:r>
+      <w:r>
+        <w:rPr>
+          <w:lang w:val="es-CO"/>
+        </w:rPr>
+        <w:t xml:space="preserve"> </w:t>
+      </w:r>
+      <w:r>
+        <w:rPr>
+          <w:lang w:val="es-CO"/>
+        </w:rPr>
+        <w:t>que utilizan redes neuronales, lógica difusa y algoritmos genéticos.</w:t>
+      </w:r>
+    </w:p>
+    <w:p>
+      <w:pPr>
+        <w:jc w:val="both"/>
+        <w:rPr>
+          <w:lang w:val="es-CO"/>
+        </w:rPr>
+      </w:pPr>
+      <w:r>
+        <w:rPr>
+          <w:lang w:val="es-CO"/>
+        </w:rPr>
+        <w:t>Posteriormente en los 90´s, los sistemas comunicación se añaden a esta mezcla de</w:t>
+      </w:r>
+      <w:r>
+        <w:rPr>
+          <w:lang w:val="es-CO"/>
+        </w:rPr>
+        <w:t xml:space="preserve"> </w:t>
+      </w:r>
+      <w:r>
+        <w:rPr>
+          <w:lang w:val="es-CO"/>
+        </w:rPr>
+        <w:t>electrónica, y mecánica, generando productos flexibles que pueden ser conectados</w:t>
+      </w:r>
+      <w:r>
+        <w:rPr>
+          <w:lang w:val="es-CO"/>
+        </w:rPr>
+        <w:t xml:space="preserve"> </w:t>
+      </w:r>
+      <w:r>
+        <w:rPr>
+          <w:lang w:val="es-CO"/>
+        </w:rPr>
+        <w:t>en grandes redes. Esto hace posible por ejemplo la manipulación remota de brazos</w:t>
+      </w:r>
+      <w:r>
+        <w:rPr>
+          <w:lang w:val="es-CO"/>
+        </w:rPr>
+        <w:t xml:space="preserve"> </w:t>
+      </w:r>
+      <w:r>
+        <w:rPr>
+          <w:lang w:val="es-CO"/>
+        </w:rPr>
+        <w:t>robots y de diferentes dispositivos de control. Al mismo tiempo, nuevos sensores y</w:t>
+      </w:r>
+      <w:r>
+        <w:rPr>
+          <w:lang w:val="es-CO"/>
+        </w:rPr>
+        <w:t xml:space="preserve"> </w:t>
+      </w:r>
+      <w:r>
+        <w:rPr>
+          <w:lang w:val="es-CO"/>
+        </w:rPr>
+        <w:t>actuadores reducidos a nivel de micro-escala están siendo usados cada vez más en</w:t>
+      </w:r>
+      <w:r>
+        <w:rPr>
+          <w:lang w:val="es-CO"/>
+        </w:rPr>
+        <w:t xml:space="preserve"> </w:t>
+      </w:r>
+      <w:r>
+        <w:rPr>
+          <w:lang w:val="es-CO"/>
+        </w:rPr>
+        <w:t>los nuevos productos. Sistemas microelectromecánicos, como los diminutos</w:t>
+      </w:r>
+      <w:r>
+        <w:rPr>
+          <w:lang w:val="es-CO"/>
+        </w:rPr>
+        <w:t xml:space="preserve"> </w:t>
+      </w:r>
+      <w:r>
+        <w:rPr>
+          <w:lang w:val="es-CO"/>
+        </w:rPr>
+        <w:t>acelerómetros que activan los "air bags" de los automotores, son ejemplos de su</w:t>
+      </w:r>
+      <w:r>
+        <w:rPr>
+          <w:lang w:val="es-CO"/>
+        </w:rPr>
+        <w:t xml:space="preserve"> </w:t>
+      </w:r>
+      <w:r>
+        <w:rPr>
+          <w:lang w:val="es-CO"/>
+        </w:rPr>
+        <w:t>mas reciente aplicación.</w:t>
+      </w:r>
+    </w:p>
+    <w:p>
+      <w:pPr>
+        <w:jc w:val="both"/>
         <w:rPr>
           <w:b/>
           <w:bCs/>
           <w:lang w:val="es-CO"/>
         </w:rPr>
-        <w:t>sola</w:t>
-      </w:r>
-      <w:r>
+      </w:pPr>
+      <w:r>
+        <w:rPr>
+          <w:lang w:val="es-CO"/>
+        </w:rPr>
+        <w:t>Hoy en día existen múltiples proyectos de investigación y experiencias ya realizadas</w:t>
+      </w:r>
+      <w:r>
+        <w:rPr>
+          <w:lang w:val="es-CO"/>
+        </w:rPr>
+        <w:t xml:space="preserve"> </w:t>
+      </w:r>
+      <w:r>
+        <w:rPr>
+          <w:lang w:val="es-CO"/>
+        </w:rPr>
+        <w:t>o en curso de realización en el terreno de la Inteligencia Artificial (IA) y de los</w:t>
+      </w:r>
+      <w:r>
+        <w:rPr>
+          <w:lang w:val="es-CO"/>
+        </w:rPr>
+        <w:t xml:space="preserve"> </w:t>
+      </w:r>
+      <w:r>
+        <w:rPr>
+          <w:lang w:val="es-CO"/>
+        </w:rPr>
+        <w:t>Sistemas Expertos.</w:t>
+      </w:r>
+      <w:r>
+        <w:rPr>
+          <w:lang w:val="es-CO"/>
+        </w:rPr>
+        <w:t xml:space="preserve"> </w:t>
+      </w:r>
+      <w:r>
+        <w:rPr>
+          <w:lang w:val="es-CO"/>
+        </w:rPr>
+        <w:t>Claramente se puede observar en esta evolución, que en el pasado el diseño de</w:t>
+      </w:r>
+      <w:r>
+        <w:rPr>
+          <w:lang w:val="es-CO"/>
+        </w:rPr>
+        <w:t xml:space="preserve"> </w:t>
+      </w:r>
+      <w:r>
+        <w:rPr>
+          <w:lang w:val="es-CO"/>
+        </w:rPr>
+        <w:t>productos y de máquinas era preocupación exclusiva de los ingenieros mecánicos.</w:t>
+      </w:r>
+      <w:r>
+        <w:rPr>
+          <w:lang w:val="es-CO"/>
+        </w:rPr>
+        <w:t xml:space="preserve"> </w:t>
+      </w:r>
+      <w:r>
+        <w:rPr>
+          <w:lang w:val="es-CO"/>
+        </w:rPr>
+        <w:t>Posteriormente para solucionar problemas de control y programación se integraron</w:t>
+      </w:r>
+      <w:r>
+        <w:rPr>
+          <w:lang w:val="es-CO"/>
+        </w:rPr>
+        <w:t xml:space="preserve"> </w:t>
+      </w:r>
+      <w:r>
+        <w:rPr>
+          <w:lang w:val="es-CO"/>
+        </w:rPr>
+        <w:t>ingenieros de control y de sistemas, pero la máquina seguía siendo diseñada por el</w:t>
+      </w:r>
+      <w:r>
+        <w:rPr>
+          <w:lang w:val="es-CO"/>
+        </w:rPr>
+        <w:t xml:space="preserve"> </w:t>
+      </w:r>
+      <w:r>
+        <w:rPr>
+          <w:lang w:val="es-CO"/>
+        </w:rPr>
+        <w:t>ingeniero mecánico, resultando en diseños poco óptimos.</w:t>
+      </w:r>
+      <w:r>
+        <w:rPr>
+          <w:lang w:val="es-CO"/>
+        </w:rPr>
+        <w:t xml:space="preserve"> </w:t>
+      </w:r>
+      <w:r>
+        <w:rPr>
+          <w:lang w:val="es-CO"/>
+        </w:rPr>
+        <w:t>Como afirma S. Ashley</w:t>
+      </w:r>
+      <w:r>
+        <w:rPr>
+          <w:lang w:val="es-CO"/>
+        </w:rPr>
+        <w:t xml:space="preserve"> </w:t>
+      </w:r>
+      <w:r>
+        <w:rPr>
+          <w:lang w:val="es-CO"/>
+        </w:rPr>
+        <w:t>“Recientemente, el diseño de las máquinas ha sido profundamente influenciado por</w:t>
+      </w:r>
+      <w:r>
+        <w:rPr>
+          <w:lang w:val="es-CO"/>
+        </w:rPr>
+        <w:t xml:space="preserve"> </w:t>
+      </w:r>
+      <w:r>
+        <w:rPr>
+          <w:lang w:val="es-CO"/>
+        </w:rPr>
+        <w:t>la evolución de la microelectrónica, la ingeniería de control, y la ciencia de la</w:t>
+      </w:r>
+      <w:r>
+        <w:rPr>
+          <w:lang w:val="es-CO"/>
+        </w:rPr>
+        <w:t xml:space="preserve"> </w:t>
+      </w:r>
+      <w:r>
+        <w:rPr>
+          <w:lang w:val="es-CO"/>
+        </w:rPr>
+        <w:t>computación”. Esto implica una concepción diferente en el diseño de estas</w:t>
+      </w:r>
+      <w:r>
+        <w:rPr>
+          <w:lang w:val="es-CO"/>
+        </w:rPr>
+        <w:t xml:space="preserve"> </w:t>
+      </w:r>
+      <w:r>
+        <w:rPr>
+          <w:lang w:val="es-CO"/>
+        </w:rPr>
+        <w:t>máquinas, donde se tiene que fusionar de una forma óptima estas disciplinas, y a</w:t>
+      </w:r>
+      <w:r>
+        <w:rPr>
+          <w:lang w:val="es-CO"/>
+        </w:rPr>
+        <w:t xml:space="preserve"> </w:t>
+      </w:r>
+      <w:r>
+        <w:rPr>
+          <w:lang w:val="es-CO"/>
+        </w:rPr>
+        <w:t>esto es lo que se le denomina actualmente “Ingeniería Mecatrónica”.</w:t>
+      </w:r>
+    </w:p>
+    <w:p>
+      <w:pPr>
+        <w:jc w:val="both"/>
         <w:rPr>
           <w:b/>
           <w:bCs/>
           <w:lang w:val="es-CO"/>
         </w:rPr>
-        <w:t xml:space="preserve"> </w:t>
-      </w:r>
+      </w:pPr>
       <w:r>
         <w:rPr>
           <w:b/>
           <w:bCs/>
           <w:lang w:val="es-CO"/>
         </w:rPr>
-        <w:t>entrada y una sola salida</w:t>
-      </w:r>
-      <w:proofErr w:type="gramEnd"/>
-      <w:r>
-        <w:rPr>
-          <w:b/>
-          <w:bCs/>
+        <w:t>Bibliografía</w:t>
+      </w:r>
+    </w:p>
+    <w:p>
+      <w:pPr>
+        <w:jc w:val="both"/>
+        <w:rPr>
+          <w:lang w:val="es-CO"/>
+        </w:rPr>
+      </w:pPr>
+      <w:r>
+        <w:rPr>
+          <w:lang w:val="es-CO"/>
+        </w:rPr>
+        <w:t>[1]</w:t>
+      </w:r>
+      <w:r>
+        <w:rPr>
+          <w:lang w:val="es-CO"/>
+        </w:rPr>
+        <w:t>Ogata, Katsuhico, Ingeniería de Control Moderna, cuarta edición, Prentice Hall, España</w:t>
+      </w:r>
+      <w:r>
+        <w:rPr>
           <w:lang w:val="es-CO"/>
         </w:rPr>
         <w:t>.</w:t>
@@ -2028,896 +2341,26 @@
         <w:rPr>
           <w:lang w:val="es-CO"/>
         </w:rPr>
-        <w:t xml:space="preserve">En Silicon Valley, INTEL </w:t>
-      </w:r>
-      <w:proofErr w:type="spellStart"/>
-      <w:r>
-        <w:rPr>
-          <w:lang w:val="es-CO"/>
-        </w:rPr>
-        <w:t>Corporation</w:t>
-      </w:r>
-      <w:proofErr w:type="spellEnd"/>
-      <w:r>
-        <w:rPr>
-          <w:lang w:val="es-CO"/>
-        </w:rPr>
-        <w:t xml:space="preserve"> produce el primer microprocesador (pieza</w:t>
-      </w:r>
-      <w:r>
-        <w:rPr>
-          <w:lang w:val="es-CO"/>
-        </w:rPr>
-        <w:t xml:space="preserve"> </w:t>
-      </w:r>
-      <w:r>
-        <w:rPr>
-          <w:lang w:val="es-CO"/>
-        </w:rPr>
-        <w:t>fundamental en componentes mecatrónicos), es decir, un «chip», una pieza única</w:t>
-      </w:r>
-      <w:r>
-        <w:rPr>
-          <w:lang w:val="es-CO"/>
-        </w:rPr>
-        <w:t xml:space="preserve"> </w:t>
-      </w:r>
-      <w:r>
-        <w:rPr>
-          <w:lang w:val="es-CO"/>
-        </w:rPr>
-        <w:t>de tamaño muy reducido que contiene miles de componentes electrónicos y que</w:t>
-      </w:r>
-      <w:r>
-        <w:rPr>
-          <w:lang w:val="es-CO"/>
-        </w:rPr>
-        <w:t xml:space="preserve"> </w:t>
-      </w:r>
-      <w:r>
-        <w:rPr>
-          <w:lang w:val="es-CO"/>
-        </w:rPr>
-        <w:t>pueden realizar cualquier tarea lógica constituyéndose en la unidad central de</w:t>
-      </w:r>
-      <w:r>
-        <w:rPr>
-          <w:lang w:val="es-CO"/>
-        </w:rPr>
-        <w:t xml:space="preserve"> </w:t>
-      </w:r>
-      <w:r>
-        <w:rPr>
-          <w:lang w:val="es-CO"/>
-        </w:rPr>
-        <w:t>proceso de las computadoras; inmediatamente después salen al mercado</w:t>
-      </w:r>
-      <w:r>
-        <w:rPr>
-          <w:lang w:val="es-CO"/>
-        </w:rPr>
-        <w:t xml:space="preserve"> </w:t>
-      </w:r>
-      <w:r>
-        <w:rPr>
-          <w:lang w:val="es-CO"/>
-        </w:rPr>
-        <w:t>microprocesadores como son el Z-80, y el 6800 de Motorola, entre otros.</w:t>
-      </w:r>
-    </w:p>
-    <w:p>
-      <w:pPr>
-        <w:jc w:val="both"/>
-        <w:rPr>
-          <w:lang w:val="es-CO"/>
-        </w:rPr>
-      </w:pPr>
-      <w:r>
-        <w:rPr>
-          <w:lang w:val="es-CO"/>
-        </w:rPr>
-        <w:t>Con la aparición de plantas con múltiples entradas y salidas, lineales y no lineales la</w:t>
-      </w:r>
-      <w:r>
-        <w:rPr>
-          <w:lang w:val="es-CO"/>
-        </w:rPr>
-        <w:t xml:space="preserve"> </w:t>
-      </w:r>
-      <w:r>
-        <w:rPr>
-          <w:lang w:val="es-CO"/>
-        </w:rPr>
-        <w:t>teoría de control clásica se ve muy limitada y es de esta forma como aparece el</w:t>
-      </w:r>
-      <w:r>
-        <w:rPr>
-          <w:lang w:val="es-CO"/>
-        </w:rPr>
-        <w:t xml:space="preserve"> </w:t>
-      </w:r>
-      <w:r>
-        <w:rPr>
-          <w:lang w:val="es-CO"/>
-        </w:rPr>
-        <w:t>control moderno que junto al uso de computadoras digitales se convierte en la</w:t>
-      </w:r>
-      <w:r>
-        <w:rPr>
-          <w:lang w:val="es-CO"/>
-        </w:rPr>
-        <w:t xml:space="preserve"> </w:t>
-      </w:r>
-      <w:r>
-        <w:rPr>
-          <w:lang w:val="es-CO"/>
-        </w:rPr>
-        <w:t>herramienta más potente para la solución de problemas en control.</w:t>
-      </w:r>
-      <w:r>
-        <w:rPr>
-          <w:lang w:val="es-CO"/>
-        </w:rPr>
-        <w:t xml:space="preserve"> </w:t>
-      </w:r>
-    </w:p>
-    <w:p>
-      <w:pPr>
-        <w:jc w:val="both"/>
-        <w:rPr>
-          <w:lang w:val="es-CO"/>
-        </w:rPr>
-      </w:pPr>
-      <w:r>
-        <w:rPr>
-          <w:lang w:val="es-CO"/>
-        </w:rPr>
         <w:lastRenderedPageBreak/>
-        <w:t>Basados en los microprocesadores, aparecieron las computadoras de uso personal y</w:t>
-      </w:r>
-      <w:r>
-        <w:rPr>
-          <w:lang w:val="es-CO"/>
-        </w:rPr>
-        <w:t xml:space="preserve"> </w:t>
-      </w:r>
-      <w:r>
-        <w:rPr>
-          <w:lang w:val="es-CO"/>
-        </w:rPr>
-        <w:t>los sistemas de procesamiento digital. En los 80´s los ingenieros empiezan a</w:t>
-      </w:r>
-      <w:r>
-        <w:rPr>
-          <w:lang w:val="es-CO"/>
-        </w:rPr>
-        <w:t xml:space="preserve"> </w:t>
-      </w:r>
-      <w:r>
-        <w:rPr>
-          <w:lang w:val="es-CO"/>
-        </w:rPr>
-        <w:t>incrustar el microprocesador en sistemas mecánicos para mejorar su</w:t>
-      </w:r>
-      <w:r>
-        <w:rPr>
-          <w:lang w:val="es-CO"/>
-        </w:rPr>
-        <w:t xml:space="preserve"> </w:t>
-      </w:r>
-      <w:r>
-        <w:rPr>
-          <w:lang w:val="es-CO"/>
-        </w:rPr>
-        <w:t>funcionamiento. Las máquinas de control numérico y robots se hacen ahora más</w:t>
-      </w:r>
-      <w:r>
-        <w:rPr>
-          <w:lang w:val="es-CO"/>
-        </w:rPr>
-        <w:t xml:space="preserve"> </w:t>
-      </w:r>
-      <w:r>
-        <w:rPr>
-          <w:lang w:val="es-CO"/>
-        </w:rPr>
-        <w:t>compactos, y se extiende el uso de estas aplicaciones en la industria automotriz,</w:t>
-      </w:r>
-      <w:r>
-        <w:rPr>
-          <w:lang w:val="es-CO"/>
-        </w:rPr>
-        <w:t xml:space="preserve"> </w:t>
-      </w:r>
-      <w:r>
-        <w:rPr>
-          <w:lang w:val="es-CO"/>
-        </w:rPr>
-        <w:t>como en el control de encendido electrónico y el sistema de frenos antibloqueo</w:t>
-      </w:r>
-      <w:r>
-        <w:rPr>
-          <w:lang w:val="es-CO"/>
-        </w:rPr>
-        <w:t xml:space="preserve"> </w:t>
-      </w:r>
-      <w:r>
-        <w:rPr>
-          <w:lang w:val="es-CO"/>
-        </w:rPr>
-        <w:t>(ABS). Aparecen desarrollos en la teoría de control moderno que abarcan desde,</w:t>
-      </w:r>
-      <w:r>
-        <w:rPr>
-          <w:lang w:val="es-CO"/>
-        </w:rPr>
-        <w:t xml:space="preserve"> </w:t>
-      </w:r>
-      <w:r>
-        <w:rPr>
-          <w:lang w:val="es-CO"/>
-        </w:rPr>
-        <w:t>sistemas de control óptimo (determinístico y estocástico), sistemas de control</w:t>
-      </w:r>
-      <w:r>
-        <w:rPr>
-          <w:lang w:val="es-CO"/>
-        </w:rPr>
-        <w:t xml:space="preserve"> </w:t>
-      </w:r>
-      <w:r>
-        <w:rPr>
-          <w:lang w:val="es-CO"/>
-        </w:rPr>
-        <w:t>adaptativo, hasta los sistemas de control inteligente o con aprendizaje, como los</w:t>
-      </w:r>
-      <w:r>
-        <w:rPr>
-          <w:lang w:val="es-CO"/>
-        </w:rPr>
-        <w:t xml:space="preserve"> </w:t>
-      </w:r>
-      <w:r>
-        <w:rPr>
-          <w:lang w:val="es-CO"/>
-        </w:rPr>
-        <w:t>que utilizan redes neuronales, lógica difusa y algoritmos genéticos.</w:t>
-      </w:r>
-    </w:p>
-    <w:p>
-      <w:pPr>
-        <w:jc w:val="both"/>
-        <w:rPr>
-          <w:lang w:val="es-CO"/>
-        </w:rPr>
-      </w:pPr>
-      <w:r>
-        <w:rPr>
-          <w:lang w:val="es-CO"/>
-        </w:rPr>
-        <w:t>Posteriormente en los 90´s, los sistemas comunicación se añaden a esta mezcla de</w:t>
-      </w:r>
-      <w:r>
-        <w:rPr>
-          <w:lang w:val="es-CO"/>
-        </w:rPr>
-        <w:t xml:space="preserve"> </w:t>
-      </w:r>
-      <w:r>
-        <w:rPr>
-          <w:lang w:val="es-CO"/>
-        </w:rPr>
-        <w:t>electrónica, y mecánica, generando productos flexibles que pueden ser conectados</w:t>
-      </w:r>
-      <w:r>
-        <w:rPr>
-          <w:lang w:val="es-CO"/>
-        </w:rPr>
-        <w:t xml:space="preserve"> </w:t>
-      </w:r>
-      <w:r>
-        <w:rPr>
-          <w:lang w:val="es-CO"/>
-        </w:rPr>
-        <w:t>en grandes redes. Esto hace posible por ejemplo la manipulación remota de brazos</w:t>
-      </w:r>
-      <w:r>
-        <w:rPr>
-          <w:lang w:val="es-CO"/>
-        </w:rPr>
-        <w:t xml:space="preserve"> </w:t>
-      </w:r>
-      <w:r>
-        <w:rPr>
-          <w:lang w:val="es-CO"/>
-        </w:rPr>
-        <w:t>robots y de diferentes dispositivos de control. Al mismo tiempo, nuevos sensores y</w:t>
-      </w:r>
-      <w:r>
-        <w:rPr>
-          <w:lang w:val="es-CO"/>
-        </w:rPr>
-        <w:t xml:space="preserve"> </w:t>
-      </w:r>
-      <w:r>
-        <w:rPr>
-          <w:lang w:val="es-CO"/>
-        </w:rPr>
-        <w:t xml:space="preserve">actuadores reducidos a nivel de </w:t>
-      </w:r>
-      <w:proofErr w:type="spellStart"/>
-      <w:proofErr w:type="gramStart"/>
-      <w:r>
-        <w:rPr>
-          <w:lang w:val="es-CO"/>
-        </w:rPr>
-        <w:t>micro-escala</w:t>
-      </w:r>
-      <w:proofErr w:type="spellEnd"/>
-      <w:proofErr w:type="gramEnd"/>
-      <w:r>
-        <w:rPr>
-          <w:lang w:val="es-CO"/>
-        </w:rPr>
-        <w:t xml:space="preserve"> están siendo usados cada vez más en</w:t>
-      </w:r>
-      <w:r>
-        <w:rPr>
-          <w:lang w:val="es-CO"/>
-        </w:rPr>
-        <w:t xml:space="preserve"> </w:t>
-      </w:r>
-      <w:r>
-        <w:rPr>
-          <w:lang w:val="es-CO"/>
-        </w:rPr>
-        <w:t>los nuevos productos. Sistemas microelectromecánicos, como los diminutos</w:t>
-      </w:r>
-      <w:r>
-        <w:rPr>
-          <w:lang w:val="es-CO"/>
-        </w:rPr>
-        <w:t xml:space="preserve"> </w:t>
-      </w:r>
-      <w:r>
-        <w:rPr>
-          <w:lang w:val="es-CO"/>
-        </w:rPr>
-        <w:t>acelerómetros que activan los "air bags" de los automotores, son ejemplos de su</w:t>
-      </w:r>
-      <w:r>
-        <w:rPr>
-          <w:lang w:val="es-CO"/>
-        </w:rPr>
-        <w:t xml:space="preserve"> </w:t>
-      </w:r>
-      <w:proofErr w:type="spellStart"/>
-      <w:r>
-        <w:rPr>
-          <w:lang w:val="es-CO"/>
-        </w:rPr>
-        <w:t>mas</w:t>
-      </w:r>
-      <w:proofErr w:type="spellEnd"/>
-      <w:r>
-        <w:rPr>
-          <w:lang w:val="es-CO"/>
-        </w:rPr>
-        <w:t xml:space="preserve"> reciente aplicación.</w:t>
-      </w:r>
-    </w:p>
-    <w:p>
-      <w:pPr>
-        <w:jc w:val="both"/>
-        <w:rPr>
-          <w:lang w:val="es-CO"/>
-        </w:rPr>
-      </w:pPr>
-      <w:r>
-        <w:rPr>
-          <w:lang w:val="es-CO"/>
-        </w:rPr>
-        <w:t>Hoy en día existen múltiples proyectos de investigación y experiencias ya realizadas</w:t>
-      </w:r>
-      <w:r>
-        <w:rPr>
-          <w:lang w:val="es-CO"/>
-        </w:rPr>
-        <w:t xml:space="preserve"> </w:t>
-      </w:r>
-      <w:r>
-        <w:rPr>
-          <w:lang w:val="es-CO"/>
-        </w:rPr>
-        <w:t>o en curso de realización en el terreno de la Inteligencia Artificial (IA) y de los</w:t>
-      </w:r>
-      <w:r>
-        <w:rPr>
-          <w:lang w:val="es-CO"/>
-        </w:rPr>
-        <w:t xml:space="preserve"> </w:t>
-      </w:r>
-      <w:r>
-        <w:rPr>
-          <w:lang w:val="es-CO"/>
-        </w:rPr>
-        <w:t>Sistemas Expertos.</w:t>
-      </w:r>
-      <w:r>
-        <w:rPr>
-          <w:lang w:val="es-CO"/>
-        </w:rPr>
-        <w:t xml:space="preserve"> </w:t>
-      </w:r>
-      <w:r>
-        <w:rPr>
-          <w:lang w:val="es-CO"/>
-        </w:rPr>
-        <w:t>Claramente se puede observar en esta evolución, que en el pasado el diseño de</w:t>
-      </w:r>
-      <w:r>
-        <w:rPr>
-          <w:lang w:val="es-CO"/>
-        </w:rPr>
-        <w:t xml:space="preserve"> </w:t>
-      </w:r>
-      <w:r>
-        <w:rPr>
-          <w:lang w:val="es-CO"/>
-        </w:rPr>
-        <w:t>productos y de máquinas era preocupación exclusiva de los ingenieros mecánicos.</w:t>
-      </w:r>
-      <w:r>
-        <w:rPr>
-          <w:lang w:val="es-CO"/>
-        </w:rPr>
-        <w:t xml:space="preserve"> </w:t>
-      </w:r>
-      <w:r>
-        <w:rPr>
-          <w:lang w:val="es-CO"/>
-        </w:rPr>
-        <w:t>Posteriormente para solucionar problemas de control y programación se integraron</w:t>
-      </w:r>
-      <w:r>
-        <w:rPr>
-          <w:lang w:val="es-CO"/>
-        </w:rPr>
-        <w:t xml:space="preserve"> </w:t>
-      </w:r>
-      <w:r>
-        <w:rPr>
-          <w:lang w:val="es-CO"/>
-        </w:rPr>
-        <w:t>ingenieros de control y de sistemas, pero la máquina seguía siendo diseñada por el</w:t>
-      </w:r>
-      <w:r>
-        <w:rPr>
-          <w:lang w:val="es-CO"/>
-        </w:rPr>
-        <w:t xml:space="preserve"> </w:t>
-      </w:r>
-      <w:r>
-        <w:rPr>
-          <w:lang w:val="es-CO"/>
-        </w:rPr>
-        <w:t>ingeniero mecánico, resultando en diseños poco óptimos.</w:t>
-      </w:r>
-      <w:r>
-        <w:rPr>
-          <w:lang w:val="es-CO"/>
-        </w:rPr>
-        <w:t xml:space="preserve"> </w:t>
-      </w:r>
-      <w:r>
-        <w:rPr>
-          <w:lang w:val="es-CO"/>
-        </w:rPr>
-        <w:t>Como afirma S. Ashley</w:t>
-      </w:r>
-      <w:r>
-        <w:rPr>
-          <w:lang w:val="es-CO"/>
-        </w:rPr>
-        <w:t xml:space="preserve"> </w:t>
-      </w:r>
-      <w:r>
-        <w:rPr>
-          <w:lang w:val="es-CO"/>
-        </w:rPr>
-        <w:t>“Recientemente, el diseño de las máquinas ha sido profundamente influenciado por</w:t>
-      </w:r>
-      <w:r>
-        <w:rPr>
-          <w:lang w:val="es-CO"/>
-        </w:rPr>
-        <w:t xml:space="preserve"> </w:t>
-      </w:r>
-      <w:r>
-        <w:rPr>
-          <w:lang w:val="es-CO"/>
-        </w:rPr>
-        <w:t>la evolución de la microelectrónica, la ingeniería de control, y la ciencia de la</w:t>
-      </w:r>
-      <w:r>
-        <w:rPr>
-          <w:lang w:val="es-CO"/>
-        </w:rPr>
-        <w:t xml:space="preserve"> </w:t>
-      </w:r>
-      <w:r>
-        <w:rPr>
-          <w:lang w:val="es-CO"/>
-        </w:rPr>
-        <w:t xml:space="preserve">computación”. Esto implica una concepción diferente en el diseño de </w:t>
-      </w:r>
-      <w:r>
-        <w:rPr>
-          <w:lang w:val="es-CO"/>
-        </w:rPr>
-        <w:t>estas</w:t>
-      </w:r>
-      <w:r>
-        <w:rPr>
-          <w:lang w:val="es-CO"/>
-        </w:rPr>
-        <w:t xml:space="preserve"> </w:t>
-      </w:r>
-      <w:r>
-        <w:rPr>
-          <w:lang w:val="es-CO"/>
-        </w:rPr>
-        <w:t>máquinas, donde se tiene que fusionar de una forma óptima estas disciplinas, y a</w:t>
-      </w:r>
-      <w:r>
-        <w:rPr>
-          <w:lang w:val="es-CO"/>
-        </w:rPr>
-        <w:t xml:space="preserve"> </w:t>
-      </w:r>
-      <w:r>
-        <w:rPr>
-          <w:lang w:val="es-CO"/>
-        </w:rPr>
-        <w:t>esto es lo que se le denomina actualmente “Ingeniería Mecatrónica”.</w:t>
-      </w:r>
-    </w:p>
-    <w:p>
-      <w:pPr>
-        <w:jc w:val="both"/>
-        <w:rPr>
-          <w:lang w:val="es-CO"/>
-        </w:rPr>
-      </w:pPr>
-    </w:p>
-    <w:p>
-      <w:pPr>
-        <w:pStyle w:val="Prrafodelista"/>
-        <w:numPr>
-          <w:ilvl w:val="0"/>
-          <w:numId w:val="3"/>
-        </w:numPr>
-        <w:jc w:val="both"/>
-        <w:rPr>
-          <w:b/>
-          <w:bCs/>
-        </w:rPr>
-      </w:pPr>
-      <w:r>
-        <w:rPr>
-          <w:b/>
-          <w:bCs/>
-        </w:rPr>
-        <w:t xml:space="preserve">SISO: </w:t>
-      </w:r>
-      <w:r>
-        <w:t>Single Input- Single O</w:t>
-      </w:r>
-      <w:r>
-        <w:t>utput</w:t>
-      </w:r>
-    </w:p>
-    <w:p>
-      <w:pPr>
-        <w:pStyle w:val="Prrafodelista"/>
-        <w:jc w:val="center"/>
-        <w:rPr>
-          <w:b/>
-          <w:bCs/>
-          <w:lang w:val="es-CO"/>
-        </w:rPr>
-      </w:pPr>
-      <w:r>
-        <w:rPr>
-          <w:noProof/>
-        </w:rPr>
-        <w:drawing>
-          <wp:inline distT="0" distB="0" distL="0" distR="0" wp14:anchorId="69A89780" wp14:editId="03C90536">
-            <wp:extent cx="2438400" cy="579120"/>
-            <wp:effectExtent l="0" t="0" r="0" b="0"/>
-            <wp:docPr id="6" name="Imagen 6"/>
-            <wp:cNvGraphicFramePr>
-              <a:graphicFrameLocks xmlns:a="http://schemas.openxmlformats.org/drawingml/2006/main" noChangeAspect="1"/>
-            </wp:cNvGraphicFramePr>
-            <a:graphic xmlns:a="http://schemas.openxmlformats.org/drawingml/2006/main">
-              <a:graphicData uri="http://schemas.openxmlformats.org/drawingml/2006/picture">
-                <pic:pic xmlns:pic="http://schemas.openxmlformats.org/drawingml/2006/picture">
-                  <pic:nvPicPr>
-                    <pic:cNvPr id="6" name="Imagen 6"/>
-                    <pic:cNvPicPr>
-                      <a:picLocks noChangeAspect="1" noChangeArrowheads="1"/>
-                    </pic:cNvPicPr>
-                  </pic:nvPicPr>
-                  <pic:blipFill>
-                    <a:blip r:embed="rId12">
-                      <a:extLst>
-                        <a:ext uri="{28A0092B-C50C-407E-A947-70E740481C1C}">
-                          <a14:useLocalDpi xmlns:a14="http://schemas.microsoft.com/office/drawing/2010/main" val="0"/>
-                        </a:ext>
-                      </a:extLst>
-                    </a:blip>
-                    <a:srcRect/>
-                    <a:stretch>
-                      <a:fillRect/>
-                    </a:stretch>
-                  </pic:blipFill>
-                  <pic:spPr bwMode="auto">
-                    <a:xfrm>
-                      <a:off x="0" y="0"/>
-                      <a:ext cx="2438400" cy="579120"/>
-                    </a:xfrm>
-                    <a:prstGeom prst="rect">
-                      <a:avLst/>
-                    </a:prstGeom>
-                    <a:noFill/>
-                    <a:ln>
-                      <a:noFill/>
-                    </a:ln>
-                  </pic:spPr>
-                </pic:pic>
-              </a:graphicData>
-            </a:graphic>
-          </wp:inline>
-        </w:drawing>
-      </w:r>
-    </w:p>
-    <w:p>
-      <w:pPr>
-        <w:pStyle w:val="Prrafodelista"/>
-        <w:jc w:val="both"/>
-        <w:rPr>
-          <w:b/>
-          <w:bCs/>
-          <w:lang w:val="es-CO"/>
-        </w:rPr>
-      </w:pPr>
-    </w:p>
-    <w:p>
-      <w:pPr>
-        <w:pStyle w:val="Prrafodelista"/>
-        <w:jc w:val="both"/>
-        <w:rPr>
-          <w:lang w:val="es-CO"/>
-        </w:rPr>
-      </w:pPr>
-      <w:r>
-        <w:rPr>
-          <w:lang w:val="es-CO"/>
-        </w:rPr>
-        <w:t>La variable x(t) es la señal de entrada.</w:t>
-      </w:r>
-    </w:p>
-    <w:p>
-      <w:pPr>
-        <w:pStyle w:val="Prrafodelista"/>
-        <w:jc w:val="both"/>
-        <w:rPr>
-          <w:lang w:val="es-CO"/>
-        </w:rPr>
-      </w:pPr>
-      <w:r>
-        <w:rPr>
-          <w:lang w:val="es-CO"/>
-        </w:rPr>
-        <w:t>La variable y(t) es la señal de salida.</w:t>
-      </w:r>
-    </w:p>
-    <w:p>
-      <w:pPr>
-        <w:pStyle w:val="Prrafodelista"/>
-        <w:jc w:val="both"/>
-        <w:rPr>
-          <w:lang w:val="es-CO"/>
-        </w:rPr>
-      </w:pPr>
-    </w:p>
-    <w:p>
-      <w:pPr>
-        <w:pStyle w:val="Prrafodelista"/>
-        <w:jc w:val="both"/>
-        <w:rPr>
-          <w:lang w:val="es-CO"/>
-        </w:rPr>
-      </w:pPr>
-      <m:oMathPara>
-        <m:oMath>
-          <m:acc>
-            <m:accPr>
-              <m:chr m:val="̈"/>
-              <m:ctrlPr>
-                <w:rPr>
-                  <w:rFonts w:ascii="Cambria Math" w:hAnsi="Cambria Math"/>
-                  <w:i/>
-                  <w:lang w:val="es-CO"/>
-                </w:rPr>
-              </m:ctrlPr>
-            </m:accPr>
-            <m:e>
-              <m:r>
-                <w:rPr>
-                  <w:rFonts w:ascii="Cambria Math" w:hAnsi="Cambria Math"/>
-                  <w:lang w:val="es-CO"/>
-                </w:rPr>
-                <m:t>y</m:t>
-              </m:r>
-            </m:e>
-          </m:acc>
-          <m:d>
-            <m:dPr>
-              <m:ctrlPr>
-                <w:rPr>
-                  <w:rFonts w:ascii="Cambria Math" w:hAnsi="Cambria Math"/>
-                  <w:i/>
-                  <w:lang w:val="es-CO"/>
-                </w:rPr>
-              </m:ctrlPr>
-            </m:dPr>
-            <m:e>
-              <m:r>
-                <w:rPr>
-                  <w:rFonts w:ascii="Cambria Math" w:hAnsi="Cambria Math"/>
-                  <w:lang w:val="es-CO"/>
-                </w:rPr>
-                <m:t>t</m:t>
-              </m:r>
-            </m:e>
-          </m:d>
-          <m:r>
-            <w:rPr>
-              <w:rFonts w:ascii="Cambria Math" w:hAnsi="Cambria Math"/>
-              <w:lang w:val="es-CO"/>
-            </w:rPr>
-            <m:t>+4</m:t>
-          </m:r>
-          <m:acc>
-            <m:accPr>
-              <m:chr m:val="̇"/>
-              <m:ctrlPr>
-                <w:rPr>
-                  <w:rFonts w:ascii="Cambria Math" w:hAnsi="Cambria Math"/>
-                  <w:i/>
-                  <w:lang w:val="es-CO"/>
-                </w:rPr>
-              </m:ctrlPr>
-            </m:accPr>
-            <m:e>
-              <m:r>
-                <w:rPr>
-                  <w:rFonts w:ascii="Cambria Math" w:hAnsi="Cambria Math"/>
-                  <w:lang w:val="es-CO"/>
-                </w:rPr>
-                <m:t>y</m:t>
-              </m:r>
-            </m:e>
-          </m:acc>
-          <m:r>
-            <w:rPr>
-              <w:rFonts w:ascii="Cambria Math" w:hAnsi="Cambria Math"/>
-              <w:lang w:val="es-CO"/>
-            </w:rPr>
-            <m:t>(t)+8y</m:t>
-          </m:r>
-          <m:d>
-            <m:dPr>
-              <m:ctrlPr>
-                <w:rPr>
-                  <w:rFonts w:ascii="Cambria Math" w:hAnsi="Cambria Math"/>
-                  <w:i/>
-                  <w:lang w:val="es-CO"/>
-                </w:rPr>
-              </m:ctrlPr>
-            </m:dPr>
-            <m:e>
-              <m:r>
-                <w:rPr>
-                  <w:rFonts w:ascii="Cambria Math" w:hAnsi="Cambria Math"/>
-                  <w:lang w:val="es-CO"/>
-                </w:rPr>
-                <m:t>t</m:t>
-              </m:r>
-            </m:e>
-          </m:d>
-          <m:r>
-            <w:rPr>
-              <w:rFonts w:ascii="Cambria Math" w:hAnsi="Cambria Math"/>
-              <w:lang w:val="es-CO"/>
-            </w:rPr>
-            <m:t>=2x(t)</m:t>
-          </m:r>
-        </m:oMath>
-      </m:oMathPara>
-    </w:p>
-    <w:p>
-      <w:pPr>
-        <w:jc w:val="both"/>
-        <w:rPr>
-          <w:b/>
-          <w:bCs/>
-          <w:lang w:val="es-CO"/>
-        </w:rPr>
-      </w:pPr>
-    </w:p>
-    <w:p>
-      <w:pPr>
-        <w:jc w:val="both"/>
-        <w:rPr>
-          <w:b/>
-          <w:bCs/>
-          <w:lang w:val="es-CO"/>
-        </w:rPr>
-      </w:pPr>
-      <w:r>
-        <w:rPr>
-          <w:b/>
-          <w:bCs/>
-          <w:lang w:val="es-CO"/>
-        </w:rPr>
-        <w:t>Bibliografía</w:t>
-      </w:r>
-    </w:p>
-    <w:p>
-      <w:pPr>
-        <w:jc w:val="both"/>
-        <w:rPr>
-          <w:b/>
-          <w:bCs/>
-          <w:lang w:val="es-CO"/>
-        </w:rPr>
-      </w:pPr>
-    </w:p>
-    <w:p>
-      <w:pPr>
-        <w:jc w:val="both"/>
-        <w:rPr>
-          <w:lang w:val="es-CO"/>
-        </w:rPr>
-      </w:pPr>
-      <w:r>
-        <w:rPr>
-          <w:lang w:val="es-CO"/>
-        </w:rPr>
-        <w:lastRenderedPageBreak/>
-        <w:t>[1]</w:t>
-      </w:r>
-      <w:r>
-        <w:rPr>
-          <w:lang w:val="es-CO"/>
-        </w:rPr>
-        <w:t xml:space="preserve">Ogata, </w:t>
-      </w:r>
-      <w:proofErr w:type="spellStart"/>
-      <w:r>
-        <w:rPr>
-          <w:lang w:val="es-CO"/>
-        </w:rPr>
-        <w:t>Katsuhico</w:t>
-      </w:r>
-      <w:proofErr w:type="spellEnd"/>
-      <w:r>
-        <w:rPr>
-          <w:lang w:val="es-CO"/>
-        </w:rPr>
-        <w:t>, Ingeniería de Control Moderna, cuarta edición, Prentice Hall, España</w:t>
+        <w:t xml:space="preserve">[2] </w:t>
+      </w:r>
+      <w:r>
+        <w:rPr>
+          <w:lang w:val="es-CO"/>
+        </w:rPr>
+        <w:t xml:space="preserve">Dorf, Richard C., Sistemas Modernos de Control, </w:t>
+      </w:r>
+      <w:r>
+        <w:rPr>
+          <w:lang w:val="es-CO"/>
+        </w:rPr>
+        <w:t xml:space="preserve">12 </w:t>
+      </w:r>
+      <w:r>
+        <w:rPr>
+          <w:lang w:val="es-CO"/>
+        </w:rPr>
+        <w:t>edición</w:t>
       </w:r>
       <w:r>
         <w:rPr>
@@ -2929,58 +2372,9 @@
     <w:p>
       <w:pPr>
         <w:jc w:val="both"/>
-        <w:rPr>
-          <w:lang w:val="es-CO"/>
-        </w:rPr>
-      </w:pPr>
-      <w:r>
-        <w:rPr>
-          <w:lang w:val="es-CO"/>
-        </w:rPr>
-        <w:t xml:space="preserve">[2] </w:t>
-      </w:r>
-      <w:proofErr w:type="spellStart"/>
-      <w:r>
-        <w:rPr>
-          <w:lang w:val="es-CO"/>
-        </w:rPr>
-        <w:t>Dorf</w:t>
-      </w:r>
-      <w:proofErr w:type="spellEnd"/>
-      <w:r>
-        <w:rPr>
-          <w:lang w:val="es-CO"/>
-        </w:rPr>
-        <w:t xml:space="preserve">, Richard C., Sistemas Modernos de Control, </w:t>
-      </w:r>
-      <w:r>
-        <w:rPr>
-          <w:lang w:val="es-CO"/>
-        </w:rPr>
-        <w:t xml:space="preserve">12 </w:t>
-      </w:r>
-      <w:r>
-        <w:rPr>
-          <w:lang w:val="es-CO"/>
-        </w:rPr>
-        <w:t>edición</w:t>
-      </w:r>
-      <w:r>
-        <w:rPr>
-          <w:lang w:val="es-CO"/>
-        </w:rPr>
-        <w:t>.</w:t>
-      </w:r>
-    </w:p>
-    <w:p>
-      <w:pPr>
-        <w:jc w:val="both"/>
-      </w:pPr>
-      <w:r>
-        <w:t xml:space="preserve">[3] </w:t>
-      </w:r>
-      <w:r>
-        <w:t>Steven Ashley, 1997</w:t>
+      </w:pPr>
+      <w:r>
+        <w:t>[3] Steven Ashley, 1997</w:t>
       </w:r>
       <w:r>
         <w:t>,</w:t>
